--- a/PRG 155 Course Outline Addendum.docx
+++ b/PRG 155 Course Outline Addendum.docx
@@ -755,22 +755,22 @@
                 <w:b w:val="1"/>
                 <w:rtl w:val="0"/>
               </w:rPr>
-              <w:t xml:space="preserve">Lecture Test 1</w:t>
-            </w:r>
-          </w:p>
-        </w:tc>
-        <w:tc>
-          <w:tcPr/>
-          <w:p>
-            <w:pPr>
-              <w:rPr/>
-            </w:pPr>
-            <w:r>
-              <w:rPr>
-                <w:b w:val="1"/>
-                <w:rtl w:val="0"/>
-              </w:rPr>
-              <w:t xml:space="preserve">Lab Test 1 (10%)</w:t>
+              <w:t xml:space="preserve">Lecture Test 1 (10%)</w:t>
+            </w:r>
+          </w:p>
+        </w:tc>
+        <w:tc>
+          <w:tcPr/>
+          <w:p>
+            <w:pPr>
+              <w:rPr/>
+            </w:pPr>
+            <w:r>
+              <w:rPr>
+                <w:b w:val="1"/>
+                <w:rtl w:val="0"/>
+              </w:rPr>
+              <w:t xml:space="preserve">Lab Test 1 (15%)</w:t>
             </w:r>
             <w:r>
               <w:rPr>
@@ -1018,27 +1018,36 @@
           <w:tcPr/>
           <w:p>
             <w:pPr>
-              <w:rPr/>
-            </w:pPr>
-            <w:r>
-              <w:rPr>
-                <w:rtl w:val="0"/>
-              </w:rPr>
-              <w:t xml:space="preserve">Functions , Functions vs. Macros</w:t>
-            </w:r>
-          </w:p>
-        </w:tc>
-        <w:tc>
-          <w:tcPr/>
-          <w:p>
-            <w:pPr>
-              <w:rPr/>
-            </w:pPr>
-            <w:r>
-              <w:rPr>
-                <w:rtl w:val="0"/>
-              </w:rPr>
-              <w:t xml:space="preserve">Lab 8 - Functions</w:t>
+              <w:rPr>
+                <w:b w:val="1"/>
+              </w:rPr>
+            </w:pPr>
+            <w:r>
+              <w:rPr>
+                <w:rtl w:val="0"/>
+              </w:rPr>
+              <w:t xml:space="preserve">Lecture Quiz </w:t>
+            </w:r>
+            <w:r>
+              <w:rPr>
+                <w:b w:val="1"/>
+                <w:rtl w:val="0"/>
+              </w:rPr>
+              <w:t xml:space="preserve">(5%)</w:t>
+            </w:r>
+          </w:p>
+        </w:tc>
+        <w:tc>
+          <w:tcPr/>
+          <w:p>
+            <w:pPr>
+              <w:rPr/>
+            </w:pPr>
+            <w:r>
+              <w:rPr>
+                <w:rtl w:val="0"/>
+              </w:rPr>
+              <w:t xml:space="preserve">Final Lab Project Q&amp;A</w:t>
             </w:r>
           </w:p>
         </w:tc>
@@ -1102,35 +1111,23 @@
             </w:pPr>
             <w:r>
               <w:rPr>
-                <w:b w:val="1"/>
-                <w:rtl w:val="0"/>
-              </w:rPr>
-              <w:t xml:space="preserve">Lecture Test 2 (10%)</w:t>
-            </w:r>
-            <w:r>
-              <w:rPr>
-                <w:rtl w:val="0"/>
-              </w:rPr>
-            </w:r>
-          </w:p>
-        </w:tc>
-        <w:tc>
-          <w:tcPr/>
-          <w:p>
-            <w:pPr>
-              <w:rPr/>
-            </w:pPr>
-            <w:r>
-              <w:rPr>
-                <w:b w:val="1"/>
-                <w:rtl w:val="0"/>
-              </w:rPr>
-              <w:t xml:space="preserve">Lab Test 2 (15%)</w:t>
-            </w:r>
-            <w:r>
-              <w:rPr>
-                <w:rtl w:val="0"/>
-              </w:rPr>
+                <w:rtl w:val="0"/>
+              </w:rPr>
+              <w:t xml:space="preserve">Functions , Functions vs. Macros</w:t>
+            </w:r>
+          </w:p>
+        </w:tc>
+        <w:tc>
+          <w:tcPr/>
+          <w:p>
+            <w:pPr>
+              <w:rPr/>
+            </w:pPr>
+            <w:r>
+              <w:rPr>
+                <w:rtl w:val="0"/>
+              </w:rPr>
+              <w:t xml:space="preserve">Lab 8 - Functions</w:t>
             </w:r>
           </w:p>
         </w:tc>
@@ -1196,21 +1193,27 @@
               <w:rPr>
                 <w:rtl w:val="0"/>
               </w:rPr>
-              <w:t xml:space="preserve">Final Exam Review</w:t>
-            </w:r>
-          </w:p>
-        </w:tc>
-        <w:tc>
-          <w:tcPr/>
-          <w:p>
-            <w:pPr>
-              <w:rPr/>
-            </w:pPr>
-            <w:r>
-              <w:rPr>
-                <w:rtl w:val="0"/>
-              </w:rPr>
-              <w:t xml:space="preserve">Final Lab Project Q&amp;A</w:t>
+              <w:t xml:space="preserve">Lecture Test 2 Review</w:t>
+            </w:r>
+          </w:p>
+        </w:tc>
+        <w:tc>
+          <w:tcPr/>
+          <w:p>
+            <w:pPr>
+              <w:rPr/>
+            </w:pPr>
+            <w:r>
+              <w:rPr>
+                <w:b w:val="1"/>
+                <w:rtl w:val="0"/>
+              </w:rPr>
+              <w:t xml:space="preserve">Lab Test 2 (15%)</w:t>
+            </w:r>
+            <w:r>
+              <w:rPr>
+                <w:rtl w:val="0"/>
+              </w:rPr>
             </w:r>
           </w:p>
         </w:tc>
@@ -1279,7 +1282,7 @@
                 <w:b w:val="1"/>
                 <w:rtl w:val="0"/>
               </w:rPr>
-              <w:t xml:space="preserve">Final Exam</w:t>
+              <w:t xml:space="preserve">Lecture Test 2 (25%)</w:t>
             </w:r>
           </w:p>
         </w:tc>
@@ -1375,11 +1378,25 @@
         <w:rPr>
           <w:rtl w:val="0"/>
         </w:rPr>
+        <w:t xml:space="preserve">Lecture Tests &amp; Quizzes</w:t>
+        <w:tab/>
+        <w:t xml:space="preserve">40%</w:t>
+      </w:r>
+    </w:p>
+    <w:p>
+      <w:pPr>
+        <w:spacing w:after="0" w:lineRule="auto"/>
+        <w:rPr/>
+      </w:pPr>
+      <w:r>
+        <w:rPr>
+          <w:rtl w:val="0"/>
+        </w:rPr>
         <w:t xml:space="preserve">Labs</w:t>
         <w:tab/>
         <w:tab/>
         <w:tab/>
-        <w:t xml:space="preserve">10%</w:t>
+        <w:t xml:space="preserve">15%</w:t>
       </w:r>
     </w:p>
     <w:p>
@@ -1391,12 +1408,10 @@
         <w:rPr>
           <w:rtl w:val="0"/>
         </w:rPr>
-        <w:t xml:space="preserve">Tests &amp; Quizzes</w:t>
+        <w:t xml:space="preserve">Lab Tests</w:t>
         <w:tab/>
         <w:tab/>
-        <w:t xml:space="preserve">50%</w:t>
-        <w:tab/>
-        <w:tab/>
+        <w:t xml:space="preserve">30%</w:t>
       </w:r>
     </w:p>
     <w:p>
@@ -1411,21 +1426,7 @@
         <w:t xml:space="preserve">Lab Project</w:t>
         <w:tab/>
         <w:tab/>
-        <w:t xml:space="preserve">10%</w:t>
-      </w:r>
-    </w:p>
-    <w:p>
-      <w:pPr>
-        <w:spacing w:after="0" w:lineRule="auto"/>
-        <w:rPr/>
-      </w:pPr>
-      <w:r>
-        <w:rPr>
-          <w:rtl w:val="0"/>
-        </w:rPr>
-        <w:t xml:space="preserve">Final Examination</w:t>
-        <w:tab/>
-        <w:t xml:space="preserve">30%</w:t>
+        <w:t xml:space="preserve">15%</w:t>
       </w:r>
     </w:p>
     <w:p>
@@ -2273,7 +2274,7 @@
 
 <file path=customXML/item1.xml><?xml version="1.0" encoding="utf-8"?>
 <go:gDocsCustomXmlDataStorage xmlns:go="http://customooxmlschemas.google.com/" xmlns:r="http://schemas.openxmlformats.org/officeDocument/2006/relationships">
-  <go:docsCustomData xmlns:go="http://customooxmlschemas.google.com/" roundtripDataSignature="AMtx7mh60359utEU/+e3AP/3ioDoqN88RA==">AMUW2mWYLp8OpuuYsIuWgztqypH0UO1mqc+px8XOdf8hIrvlIbEGjzDki6IhHiP1XPRE0kgn0KGY2/jYkaIRjdebncam0RxlOWt37OXa4xim6nUM3paqf7c=</go:docsCustomData>
+  <go:docsCustomData xmlns:go="http://customooxmlschemas.google.com/" roundtripDataSignature="AMtx7mh60359utEU/+e3AP/3ioDoqN88RA==">AMUW2mW4MAjXSEbtTNujx2rZFo3QsZwWXnAA0sRtB0gZdcTdCr1NVzvDKYEp8/kmkF+uyafW6BOWzNdjUIenME4Z+RDS+qFVIwUWLsOLmlcY0iRTRWE/Ot0=</go:docsCustomData>
 </go:gDocsCustomXmlDataStorage>
 </file>
 
